--- a/doc/requirements/管理圈子.docx
+++ b/doc/requirements/管理圈子.docx
@@ -1,6 +1,6 @@
 
 <file path=word/document.xml><?xml version="1.0" encoding="utf-8"?>
-<w:document xmlns:wpc="http://schemas.microsoft.com/office/word/2010/wordprocessingCanvas" xmlns:cx="http://schemas.microsoft.com/office/drawing/2014/chartex" xmlns:cx1="http://schemas.microsoft.com/office/drawing/2015/9/8/chartex" xmlns:cx2="http://schemas.microsoft.com/office/drawing/2015/10/21/chartex" xmlns:cx3="http://schemas.microsoft.com/office/drawing/2016/5/9/chartex" xmlns:cx4="http://schemas.microsoft.com/office/drawing/2016/5/10/chartex" xmlns:cx5="http://schemas.microsoft.com/office/drawing/2016/5/11/chartex" xmlns:cx6="http://schemas.microsoft.com/office/drawing/2016/5/12/chartex" xmlns:cx7="http://schemas.microsoft.com/office/drawing/2016/5/13/chartex" xmlns:cx8="http://schemas.microsoft.com/office/drawing/2016/5/14/chartex" xmlns:mc="http://schemas.openxmlformats.org/markup-compatibility/2006" xmlns:o="urn:schemas-microsoft-com:office:office" xmlns:r="http://schemas.openxmlformats.org/officeDocument/2006/relationships" xmlns:m="http://schemas.openxmlformats.org/officeDocument/2006/math" xmlns:v="urn:schemas-microsoft-com:vml" xmlns:wp14="http://schemas.microsoft.com/office/word/2010/wordprocessingDrawing" xmlns:wp="http://schemas.openxmlformats.org/drawingml/2006/wordprocessingDrawing" xmlns:w10="urn:schemas-microsoft-com:office:word" xmlns:w="http://schemas.openxmlformats.org/wordprocessingml/2006/main" xmlns:w14="http://schemas.microsoft.com/office/word/2010/wordml" xmlns:w15="http://schemas.microsoft.com/office/word/2012/wordml" xmlns:w16se="http://schemas.microsoft.com/office/word/2015/wordml/symex" xmlns:wpg="http://schemas.microsoft.com/office/word/2010/wordprocessingGroup" xmlns:wpi="http://schemas.microsoft.com/office/word/2010/wordprocessingInk" xmlns:wne="http://schemas.microsoft.com/office/word/2006/wordml" xmlns:wps="http://schemas.microsoft.com/office/word/2010/wordprocessingShape" mc:Ignorable="w14 w15 w16se wp14">
+<w:document xmlns:wpc="http://schemas.microsoft.com/office/word/2010/wordprocessingCanvas" xmlns:cx="http://schemas.microsoft.com/office/drawing/2014/chartex" xmlns:mc="http://schemas.openxmlformats.org/markup-compatibility/2006" xmlns:o="urn:schemas-microsoft-com:office:office" xmlns:r="http://schemas.openxmlformats.org/officeDocument/2006/relationships" xmlns:m="http://schemas.openxmlformats.org/officeDocument/2006/math" xmlns:v="urn:schemas-microsoft-com:vml" xmlns:wp14="http://schemas.microsoft.com/office/word/2010/wordprocessingDrawing" xmlns:wp="http://schemas.openxmlformats.org/drawingml/2006/wordprocessingDrawing" xmlns:w10="urn:schemas-microsoft-com:office:word" xmlns:w="http://schemas.openxmlformats.org/wordprocessingml/2006/main" xmlns:w14="http://schemas.microsoft.com/office/word/2010/wordml" xmlns:w15="http://schemas.microsoft.com/office/word/2012/wordml" xmlns:w16se="http://schemas.microsoft.com/office/word/2015/wordml/symex" xmlns:wpg="http://schemas.microsoft.com/office/word/2010/wordprocessingGroup" xmlns:wpi="http://schemas.microsoft.com/office/word/2010/wordprocessingInk" xmlns:wne="http://schemas.microsoft.com/office/word/2006/wordml" xmlns:wps="http://schemas.microsoft.com/office/word/2010/wordprocessingShape" mc:Ignorable="w14 w15 w16se wp14">
   <w:body>
     <w:p>
       <w:pPr>
@@ -10,19 +10,7 @@
         <w:rPr>
           <w:rFonts w:hint="eastAsia"/>
         </w:rPr>
-        <w:t>“</w:t>
-      </w:r>
-      <w:r>
-        <w:rPr>
-          <w:rFonts w:hint="eastAsia"/>
-        </w:rPr>
-        <w:t>管理圈子</w:t>
-      </w:r>
-      <w:r>
-        <w:rPr>
-          <w:rFonts w:hint="eastAsia"/>
-        </w:rPr>
-        <w:t>”用例归约</w:t>
+        <w:t>“管理圈子”用例归约</w:t>
       </w:r>
     </w:p>
     <w:p>
@@ -45,21 +33,7 @@
           <w:rFonts w:hint="eastAsia"/>
           <w:snapToGrid w:val="0"/>
         </w:rPr>
-        <w:t>本用例描述了一个</w:t>
-      </w:r>
-      <w:r>
-        <w:rPr>
-          <w:rFonts w:hint="eastAsia"/>
-          <w:snapToGrid w:val="0"/>
-        </w:rPr>
-        <w:t>圈主怎样管理一个圈子，包括更改圈子资料，邀请用户加入圈子，对一个用户进行禁言，将一个用户踢出圈子和解散圈子</w:t>
-      </w:r>
-      <w:r>
-        <w:rPr>
-          <w:rFonts w:hint="eastAsia"/>
-          <w:snapToGrid w:val="0"/>
-        </w:rPr>
-        <w:t>。</w:t>
+        <w:t>本用例描述了一个圈主怎样管理一个圈子，包括更改圈子资料，邀请用户加入圈子，对一个用户进行禁言，将一个用户踢出圈子和解散圈子。</w:t>
       </w:r>
     </w:p>
     <w:p>
@@ -107,63 +81,21 @@
           <w:rFonts w:hint="eastAsia"/>
           <w:snapToGrid w:val="0"/>
         </w:rPr>
-        <w:t>更改圈子资料</w:t>
+        <w:t>更改圈子资料、禁言、</w:t>
       </w:r>
       <w:r>
         <w:rPr>
           <w:rFonts w:hint="eastAsia"/>
           <w:snapToGrid w:val="0"/>
         </w:rPr>
-        <w:t>、</w:t>
+        <w:t>解除禁言、</w:t>
       </w:r>
       <w:r>
         <w:rPr>
           <w:rFonts w:hint="eastAsia"/>
           <w:snapToGrid w:val="0"/>
         </w:rPr>
-        <w:t>邀请加入圈子</w:t>
-      </w:r>
-      <w:r>
-        <w:rPr>
-          <w:rFonts w:hint="eastAsia"/>
-          <w:snapToGrid w:val="0"/>
-        </w:rPr>
-        <w:t>、</w:t>
-      </w:r>
-      <w:r>
-        <w:rPr>
-          <w:rFonts w:hint="eastAsia"/>
-          <w:snapToGrid w:val="0"/>
-        </w:rPr>
-        <w:t>禁言</w:t>
-      </w:r>
-      <w:r>
-        <w:rPr>
-          <w:rFonts w:hint="eastAsia"/>
-          <w:snapToGrid w:val="0"/>
-        </w:rPr>
-        <w:t>、</w:t>
-      </w:r>
-      <w:r>
-        <w:rPr>
-          <w:rFonts w:hint="eastAsia"/>
-          <w:snapToGrid w:val="0"/>
-        </w:rPr>
-        <w:t>解除禁言、</w:t>
-      </w:r>
-      <w:r>
-        <w:rPr>
-          <w:rFonts w:hint="eastAsia"/>
-          <w:snapToGrid w:val="0"/>
-        </w:rPr>
-        <w:t>踢出圈子、</w:t>
-      </w:r>
-      <w:r>
-        <w:rPr>
-          <w:rFonts w:hint="eastAsia"/>
-          <w:snapToGrid w:val="0"/>
-        </w:rPr>
-        <w:t>解散圈子</w:t>
+        <w:t>踢出圈子、解散圈子</w:t>
       </w:r>
       <w:r>
         <w:rPr>
@@ -230,120 +162,16 @@
         <w:rPr>
           <w:rFonts w:hint="eastAsia"/>
         </w:rPr>
-        <w:t>如果用户选择了“</w:t>
-      </w:r>
-      <w:r>
-        <w:rPr>
-          <w:rFonts w:hint="eastAsia"/>
-          <w:snapToGrid w:val="0"/>
-        </w:rPr>
-        <w:t>邀请加入圈子</w:t>
-      </w:r>
-      <w:r>
-        <w:rPr>
-          <w:rFonts w:hint="eastAsia"/>
-        </w:rPr>
-        <w:t>”，</w:t>
-      </w:r>
-      <w:r>
-        <w:rPr>
-          <w:rFonts w:hint="eastAsia"/>
-          <w:b/>
-          <w:snapToGrid w:val="0"/>
-        </w:rPr>
-        <w:t>邀请用户加入圈子</w:t>
-      </w:r>
-      <w:r>
-        <w:rPr>
-          <w:rFonts w:hint="eastAsia"/>
-        </w:rPr>
-        <w:t>子事件流就会被执行。</w:t>
-      </w:r>
-      <w:r>
-        <w:br/>
-      </w:r>
-      <w:r>
-        <w:rPr>
-          <w:rFonts w:hint="eastAsia"/>
-        </w:rPr>
-        <w:t>如果用户选择了“</w:t>
-      </w:r>
-      <w:r>
-        <w:rPr>
-          <w:rFonts w:hint="eastAsia"/>
-          <w:snapToGrid w:val="0"/>
-        </w:rPr>
-        <w:t>禁言</w:t>
-      </w:r>
-      <w:r>
-        <w:rPr>
-          <w:rFonts w:hint="eastAsia"/>
-        </w:rPr>
-        <w:t>”，</w:t>
-      </w:r>
-      <w:r>
-        <w:rPr>
-          <w:rFonts w:hint="eastAsia"/>
-          <w:b/>
-          <w:snapToGrid w:val="0"/>
-        </w:rPr>
-        <w:t>禁言</w:t>
-      </w:r>
-      <w:r>
-        <w:rPr>
-          <w:rFonts w:hint="eastAsia"/>
-        </w:rPr>
-        <w:t>子事件流就会被执行。</w:t>
-      </w:r>
-      <w:r>
-        <w:br/>
-      </w:r>
-      <w:r>
-        <w:rPr>
-          <w:rFonts w:hint="eastAsia"/>
-        </w:rPr>
-        <w:t>如果用户选择了“</w:t>
-      </w:r>
-      <w:r>
-        <w:rPr>
-          <w:rFonts w:hint="eastAsia"/>
-        </w:rPr>
-        <w:t>解除</w:t>
-      </w:r>
-      <w:r>
-        <w:rPr>
-          <w:rFonts w:hint="eastAsia"/>
-          <w:snapToGrid w:val="0"/>
-        </w:rPr>
-        <w:t>禁言</w:t>
-      </w:r>
-      <w:r>
-        <w:rPr>
-          <w:rFonts w:hint="eastAsia"/>
-        </w:rPr>
-        <w:t>”，</w:t>
-      </w:r>
-      <w:r>
-        <w:rPr>
-          <w:rFonts w:hint="eastAsia"/>
-          <w:b/>
-        </w:rPr>
-        <w:t>解除</w:t>
-      </w:r>
-      <w:r>
-        <w:rPr>
-          <w:rFonts w:hint="eastAsia"/>
-          <w:b/>
-          <w:snapToGrid w:val="0"/>
-        </w:rPr>
-        <w:t>禁言</w:t>
-      </w:r>
-      <w:r>
-        <w:rPr>
-          <w:rFonts w:hint="eastAsia"/>
-        </w:rPr>
-        <w:t>子事件流就会被执行。</w:t>
-      </w:r>
+        <w:t xml:space="preserve">//TODO </w:t>
+      </w:r>
+      <w:r>
+        <w:rPr>
+          <w:rFonts w:hint="eastAsia"/>
+        </w:rPr>
+        <w:t>权限管理</w:t>
+      </w:r>
+      <w:bookmarkStart w:id="0" w:name="_GoBack"/>
+      <w:bookmarkEnd w:id="0"/>
       <w:r>
         <w:br/>
       </w:r>
@@ -445,35 +273,7 @@
           <w:rFonts w:hint="eastAsia"/>
           <w:color w:val="000000"/>
         </w:rPr>
-        <w:t>系统向用户展示</w:t>
-      </w:r>
-      <w:r>
-        <w:rPr>
-          <w:rFonts w:hint="eastAsia"/>
-          <w:color w:val="000000"/>
-        </w:rPr>
-        <w:t>资料更改界面（包括原本的资料）</w:t>
-      </w:r>
-      <w:r>
-        <w:rPr>
-          <w:rFonts w:hint="eastAsia"/>
-          <w:color w:val="000000"/>
-        </w:rPr>
-        <w:t>，用户在</w:t>
-      </w:r>
-      <w:r>
-        <w:rPr>
-          <w:rFonts w:hint="eastAsia"/>
-          <w:color w:val="000000"/>
-        </w:rPr>
-        <w:t>界面中输入新的资料</w:t>
-      </w:r>
-      <w:r>
-        <w:rPr>
-          <w:rFonts w:hint="eastAsia"/>
-          <w:color w:val="000000"/>
-        </w:rPr>
-        <w:t>。</w:t>
+        <w:t>系统向用户展示资料更改界面（包括原本的资料），用户在界面中输入新的资料。</w:t>
       </w:r>
     </w:p>
     <w:p>
@@ -493,14 +293,7 @@
           <w:rFonts w:hint="eastAsia"/>
           <w:color w:val="000000"/>
         </w:rPr>
-        <w:t>用户点击提交</w:t>
-      </w:r>
-      <w:r>
-        <w:rPr>
-          <w:rFonts w:hint="eastAsia"/>
-          <w:color w:val="000000"/>
-        </w:rPr>
-        <w:t>。</w:t>
+        <w:t>用户点击提交。</w:t>
       </w:r>
     </w:p>
     <w:p>
@@ -520,28 +313,14 @@
           <w:rFonts w:hint="eastAsia"/>
           <w:color w:val="000000"/>
         </w:rPr>
-        <w:t>系统弹出确认对话框</w:t>
+        <w:t>系统弹出确认对话框，</w:t>
       </w:r>
       <w:r>
         <w:rPr>
           <w:rFonts w:hint="eastAsia"/>
           <w:color w:val="000000"/>
         </w:rPr>
-        <w:t>，</w:t>
-      </w:r>
-      <w:r>
-        <w:rPr>
-          <w:rFonts w:hint="eastAsia"/>
-          <w:color w:val="000000"/>
-        </w:rPr>
-        <w:t>用户</w:t>
-      </w:r>
-      <w:r>
-        <w:rPr>
-          <w:rFonts w:hint="eastAsia"/>
-          <w:color w:val="000000"/>
-        </w:rPr>
-        <w:t>点击确定</w:t>
+        <w:t>用户点击确定</w:t>
       </w:r>
       <w:r>
         <w:rPr>
@@ -852,9 +631,6 @@
           <w:tab w:val="num" w:pos="360"/>
         </w:tabs>
         <w:ind w:left="1080" w:hanging="360"/>
-        <w:rPr>
-          <w:rFonts w:hint="eastAsia"/>
-        </w:rPr>
       </w:pPr>
       <w:r>
         <w:rPr>
@@ -948,36 +724,30 @@
           <w:tab w:val="num" w:pos="360"/>
         </w:tabs>
         <w:ind w:left="1080" w:hanging="360"/>
-        <w:rPr>
-          <w:rFonts w:hint="eastAsia"/>
-        </w:rPr>
       </w:pPr>
       <w:r>
         <w:rPr>
           <w:rFonts w:hint="eastAsia"/>
           <w:b/>
         </w:rPr>
+        <w:t>踢出圈子</w:t>
+      </w:r>
+      <w:r>
+        <w:rPr>
+          <w:rFonts w:hint="eastAsia"/>
+        </w:rPr>
+        <w:t>子事件流完成执行。</w:t>
+      </w:r>
+    </w:p>
+    <w:p>
+      <w:pPr>
+        <w:pStyle w:val="4"/>
+      </w:pPr>
+      <w:r>
+        <w:rPr>
+          <w:rFonts w:hint="eastAsia"/>
+        </w:rPr>
         <w:lastRenderedPageBreak/>
-        <w:t>踢出圈子</w:t>
-      </w:r>
-      <w:r>
-        <w:rPr>
-          <w:rFonts w:hint="eastAsia"/>
-        </w:rPr>
-        <w:t>子事件流完成执行。</w:t>
-      </w:r>
-    </w:p>
-    <w:p>
-      <w:pPr>
-        <w:pStyle w:val="4"/>
-        <w:rPr>
-          <w:rFonts w:hint="eastAsia"/>
-        </w:rPr>
-      </w:pPr>
-      <w:r>
-        <w:rPr>
-          <w:rFonts w:hint="eastAsia"/>
-        </w:rPr>
         <w:t>解散圈子</w:t>
       </w:r>
     </w:p>
@@ -1018,9 +788,6 @@
           <w:tab w:val="num" w:pos="360"/>
         </w:tabs>
         <w:ind w:left="1080" w:hanging="360"/>
-        <w:rPr>
-          <w:rFonts w:hint="eastAsia"/>
-        </w:rPr>
       </w:pPr>
       <w:r>
         <w:rPr>
@@ -1050,9 +817,6 @@
     <w:p>
       <w:pPr>
         <w:pStyle w:val="4"/>
-        <w:rPr>
-          <w:rFonts w:hint="eastAsia"/>
-        </w:rPr>
       </w:pPr>
       <w:r>
         <w:rPr>
@@ -1064,9 +828,6 @@
     <w:p>
       <w:pPr>
         <w:pStyle w:val="a3"/>
-        <w:rPr>
-          <w:rFonts w:hint="eastAsia"/>
-        </w:rPr>
       </w:pPr>
       <w:r>
         <w:rPr>
@@ -1078,9 +839,6 @@
     <w:p>
       <w:pPr>
         <w:pStyle w:val="4"/>
-        <w:rPr>
-          <w:rFonts w:hint="eastAsia"/>
-        </w:rPr>
       </w:pPr>
       <w:r>
         <w:rPr>
@@ -1127,8 +885,6 @@
       <w:r>
         <w:t>, 1.2.1.6 1a</w:t>
       </w:r>
-      <w:bookmarkStart w:id="0" w:name="_GoBack"/>
-      <w:bookmarkEnd w:id="0"/>
       <w:r>
         <w:rPr>
           <w:rFonts w:hint="eastAsia"/>
@@ -1140,7 +896,7 @@
       <w:pPr>
         <w:pStyle w:val="a3"/>
         <w:rPr>
-          <w:rFonts w:ascii="Arial" w:hAnsi="Arial" w:hint="eastAsia"/>
+          <w:rFonts w:ascii="Arial" w:hAnsi="Arial"/>
         </w:rPr>
       </w:pPr>
       <w:r>
@@ -1170,39 +926,12 @@
     <w:p>
       <w:pPr>
         <w:pStyle w:val="a3"/>
-        <w:rPr>
-          <w:rFonts w:hint="eastAsia"/>
-        </w:rPr>
-      </w:pPr>
-      <w:r>
-        <w:rPr>
-          <w:rFonts w:hint="eastAsia"/>
-        </w:rPr>
-        <w:t>在</w:t>
-      </w:r>
-      <w:r>
-        <w:rPr>
-          <w:rFonts w:hint="eastAsia"/>
-        </w:rPr>
-        <w:t>管理圈子</w:t>
-      </w:r>
-      <w:r>
-        <w:rPr>
-          <w:rFonts w:hint="eastAsia"/>
-        </w:rPr>
-        <w:t>之前用户必须先登陆系统</w:t>
-      </w:r>
-      <w:r>
-        <w:rPr>
-          <w:rFonts w:hint="eastAsia"/>
-        </w:rPr>
-        <w:t>，且是该圈子的圈主</w:t>
-      </w:r>
-      <w:r>
-        <w:rPr>
-          <w:rFonts w:hint="eastAsia"/>
-        </w:rPr>
-        <w:t>。</w:t>
+      </w:pPr>
+      <w:r>
+        <w:rPr>
+          <w:rFonts w:hint="eastAsia"/>
+        </w:rPr>
+        <w:t>在管理圈子之前用户必须先登陆系统，且是该圈子的圈主。</w:t>
       </w:r>
     </w:p>
     <w:sectPr>
@@ -1215,8 +944,46 @@
 </w:document>
 </file>
 
+<file path=word/endnotes.xml><?xml version="1.0" encoding="utf-8"?>
+<w:endnotes xmlns:wpc="http://schemas.microsoft.com/office/word/2010/wordprocessingCanvas" xmlns:cx="http://schemas.microsoft.com/office/drawing/2014/chartex" xmlns:mc="http://schemas.openxmlformats.org/markup-compatibility/2006" xmlns:o="urn:schemas-microsoft-com:office:office" xmlns:r="http://schemas.openxmlformats.org/officeDocument/2006/relationships" xmlns:m="http://schemas.openxmlformats.org/officeDocument/2006/math" xmlns:v="urn:schemas-microsoft-com:vml" xmlns:wp14="http://schemas.microsoft.com/office/word/2010/wordprocessingDrawing" xmlns:wp="http://schemas.openxmlformats.org/drawingml/2006/wordprocessingDrawing" xmlns:w10="urn:schemas-microsoft-com:office:word" xmlns:w="http://schemas.openxmlformats.org/wordprocessingml/2006/main" xmlns:w14="http://schemas.microsoft.com/office/word/2010/wordml" xmlns:w15="http://schemas.microsoft.com/office/word/2012/wordml" xmlns:w16se="http://schemas.microsoft.com/office/word/2015/wordml/symex" xmlns:wpg="http://schemas.microsoft.com/office/word/2010/wordprocessingGroup" xmlns:wpi="http://schemas.microsoft.com/office/word/2010/wordprocessingInk" xmlns:wne="http://schemas.microsoft.com/office/word/2006/wordml" xmlns:wps="http://schemas.microsoft.com/office/word/2010/wordprocessingShape" mc:Ignorable="w14 w15 w16se wp14">
+  <w:endnote w:type="separator" w:id="-1">
+    <w:p>
+      <w:r>
+        <w:separator/>
+      </w:r>
+    </w:p>
+  </w:endnote>
+  <w:endnote w:type="continuationSeparator" w:id="0">
+    <w:p>
+      <w:r>
+        <w:continuationSeparator/>
+      </w:r>
+    </w:p>
+  </w:endnote>
+</w:endnotes>
+</file>
+
+<file path=word/footnotes.xml><?xml version="1.0" encoding="utf-8"?>
+<w:footnotes xmlns:wpc="http://schemas.microsoft.com/office/word/2010/wordprocessingCanvas" xmlns:cx="http://schemas.microsoft.com/office/drawing/2014/chartex" xmlns:mc="http://schemas.openxmlformats.org/markup-compatibility/2006" xmlns:o="urn:schemas-microsoft-com:office:office" xmlns:r="http://schemas.openxmlformats.org/officeDocument/2006/relationships" xmlns:m="http://schemas.openxmlformats.org/officeDocument/2006/math" xmlns:v="urn:schemas-microsoft-com:vml" xmlns:wp14="http://schemas.microsoft.com/office/word/2010/wordprocessingDrawing" xmlns:wp="http://schemas.openxmlformats.org/drawingml/2006/wordprocessingDrawing" xmlns:w10="urn:schemas-microsoft-com:office:word" xmlns:w="http://schemas.openxmlformats.org/wordprocessingml/2006/main" xmlns:w14="http://schemas.microsoft.com/office/word/2010/wordml" xmlns:w15="http://schemas.microsoft.com/office/word/2012/wordml" xmlns:w16se="http://schemas.microsoft.com/office/word/2015/wordml/symex" xmlns:wpg="http://schemas.microsoft.com/office/word/2010/wordprocessingGroup" xmlns:wpi="http://schemas.microsoft.com/office/word/2010/wordprocessingInk" xmlns:wne="http://schemas.microsoft.com/office/word/2006/wordml" xmlns:wps="http://schemas.microsoft.com/office/word/2010/wordprocessingShape" mc:Ignorable="w14 w15 w16se wp14">
+  <w:footnote w:type="separator" w:id="-1">
+    <w:p>
+      <w:r>
+        <w:separator/>
+      </w:r>
+    </w:p>
+  </w:footnote>
+  <w:footnote w:type="continuationSeparator" w:id="0">
+    <w:p>
+      <w:r>
+        <w:continuationSeparator/>
+      </w:r>
+    </w:p>
+  </w:footnote>
+</w:footnotes>
+</file>
+
 <file path=word/numbering.xml><?xml version="1.0" encoding="utf-8"?>
-<w:numbering xmlns:wpc="http://schemas.microsoft.com/office/word/2010/wordprocessingCanvas" xmlns:cx="http://schemas.microsoft.com/office/drawing/2014/chartex" xmlns:cx1="http://schemas.microsoft.com/office/drawing/2015/9/8/chartex" xmlns:cx2="http://schemas.microsoft.com/office/drawing/2015/10/21/chartex" xmlns:cx3="http://schemas.microsoft.com/office/drawing/2016/5/9/chartex" xmlns:cx4="http://schemas.microsoft.com/office/drawing/2016/5/10/chartex" xmlns:cx5="http://schemas.microsoft.com/office/drawing/2016/5/11/chartex" xmlns:cx6="http://schemas.microsoft.com/office/drawing/2016/5/12/chartex" xmlns:cx7="http://schemas.microsoft.com/office/drawing/2016/5/13/chartex" xmlns:cx8="http://schemas.microsoft.com/office/drawing/2016/5/14/chartex" xmlns:mc="http://schemas.openxmlformats.org/markup-compatibility/2006" xmlns:o="urn:schemas-microsoft-com:office:office" xmlns:r="http://schemas.openxmlformats.org/officeDocument/2006/relationships" xmlns:m="http://schemas.openxmlformats.org/officeDocument/2006/math" xmlns:v="urn:schemas-microsoft-com:vml" xmlns:wp14="http://schemas.microsoft.com/office/word/2010/wordprocessingDrawing" xmlns:wp="http://schemas.openxmlformats.org/drawingml/2006/wordprocessingDrawing" xmlns:w10="urn:schemas-microsoft-com:office:word" xmlns:w="http://schemas.openxmlformats.org/wordprocessingml/2006/main" xmlns:w14="http://schemas.microsoft.com/office/word/2010/wordml" xmlns:w15="http://schemas.microsoft.com/office/word/2012/wordml" xmlns:w16se="http://schemas.microsoft.com/office/word/2015/wordml/symex" xmlns:wpg="http://schemas.microsoft.com/office/word/2010/wordprocessingGroup" xmlns:wpi="http://schemas.microsoft.com/office/word/2010/wordprocessingInk" xmlns:wne="http://schemas.microsoft.com/office/word/2006/wordml" xmlns:wps="http://schemas.microsoft.com/office/word/2010/wordprocessingShape" mc:Ignorable="w14 w15 w16se wp14">
+<w:numbering xmlns:wpc="http://schemas.microsoft.com/office/word/2010/wordprocessingCanvas" xmlns:cx="http://schemas.microsoft.com/office/drawing/2014/chartex" xmlns:mc="http://schemas.openxmlformats.org/markup-compatibility/2006" xmlns:o="urn:schemas-microsoft-com:office:office" xmlns:r="http://schemas.openxmlformats.org/officeDocument/2006/relationships" xmlns:m="http://schemas.openxmlformats.org/officeDocument/2006/math" xmlns:v="urn:schemas-microsoft-com:vml" xmlns:wp14="http://schemas.microsoft.com/office/word/2010/wordprocessingDrawing" xmlns:wp="http://schemas.openxmlformats.org/drawingml/2006/wordprocessingDrawing" xmlns:w10="urn:schemas-microsoft-com:office:word" xmlns:w="http://schemas.openxmlformats.org/wordprocessingml/2006/main" xmlns:w14="http://schemas.microsoft.com/office/word/2010/wordml" xmlns:w15="http://schemas.microsoft.com/office/word/2012/wordml" xmlns:w16se="http://schemas.microsoft.com/office/word/2015/wordml/symex" xmlns:wpg="http://schemas.microsoft.com/office/word/2010/wordprocessingGroup" xmlns:wpi="http://schemas.microsoft.com/office/word/2010/wordprocessingInk" xmlns:wne="http://schemas.microsoft.com/office/word/2006/wordml" xmlns:wps="http://schemas.microsoft.com/office/word/2010/wordprocessingShape" mc:Ignorable="w14 w15 w16se wp14">
   <w:abstractNum w:abstractNumId="0" w15:restartNumberingAfterBreak="0">
     <w:nsid w:val="FFFFFFFB"/>
     <w:multiLevelType w:val="multilevel"/>
@@ -1464,7 +1231,7 @@
     </w:rPrDefault>
     <w:pPrDefault/>
   </w:docDefaults>
-  <w:latentStyles w:defLockedState="0" w:defUIPriority="99" w:defSemiHidden="0" w:defUnhideWhenUsed="0" w:defQFormat="0" w:count="374">
+  <w:latentStyles w:defLockedState="0" w:defUIPriority="99" w:defSemiHidden="0" w:defUnhideWhenUsed="0" w:defQFormat="0" w:count="371">
     <w:lsdException w:name="Normal" w:uiPriority="0" w:qFormat="1"/>
     <w:lsdException w:name="heading 1" w:uiPriority="0" w:qFormat="1"/>
     <w:lsdException w:name="heading 2" w:semiHidden="1" w:uiPriority="0" w:unhideWhenUsed="1" w:qFormat="1"/>
@@ -1836,9 +1603,6 @@
     <w:lsdException w:name="List Table 5 Dark Accent 6" w:uiPriority="50"/>
     <w:lsdException w:name="List Table 6 Colorful Accent 6" w:uiPriority="51"/>
     <w:lsdException w:name="List Table 7 Colorful Accent 6" w:uiPriority="52"/>
-    <w:lsdException w:name="Mention" w:semiHidden="1" w:unhideWhenUsed="1"/>
-    <w:lsdException w:name="Smart Hyperlink" w:semiHidden="1" w:unhideWhenUsed="1"/>
-    <w:lsdException w:name="Hashtag" w:semiHidden="1" w:unhideWhenUsed="1"/>
   </w:latentStyles>
   <w:style w:type="paragraph" w:default="1" w:styleId="a">
     <w:name w:val="Normal"/>
@@ -2238,6 +2002,71 @@
       <w:kern w:val="0"/>
       <w:sz w:val="20"/>
       <w:szCs w:val="20"/>
+    </w:rPr>
+  </w:style>
+  <w:style w:type="paragraph" w:styleId="a5">
+    <w:name w:val="header"/>
+    <w:basedOn w:val="a"/>
+    <w:link w:val="a6"/>
+    <w:uiPriority w:val="99"/>
+    <w:unhideWhenUsed/>
+    <w:rsid w:val="00B63A48"/>
+    <w:pPr>
+      <w:pBdr>
+        <w:bottom w:val="single" w:sz="6" w:space="1" w:color="auto"/>
+      </w:pBdr>
+      <w:tabs>
+        <w:tab w:val="center" w:pos="4153"/>
+        <w:tab w:val="right" w:pos="8306"/>
+      </w:tabs>
+      <w:snapToGrid w:val="0"/>
+      <w:jc w:val="center"/>
+    </w:pPr>
+    <w:rPr>
+      <w:sz w:val="18"/>
+      <w:szCs w:val="18"/>
+    </w:rPr>
+  </w:style>
+  <w:style w:type="character" w:customStyle="1" w:styleId="a6">
+    <w:name w:val="页眉 字符"/>
+    <w:basedOn w:val="a0"/>
+    <w:link w:val="a5"/>
+    <w:uiPriority w:val="99"/>
+    <w:rsid w:val="00B63A48"/>
+    <w:rPr>
+      <w:sz w:val="18"/>
+      <w:szCs w:val="18"/>
+    </w:rPr>
+  </w:style>
+  <w:style w:type="paragraph" w:styleId="a7">
+    <w:name w:val="footer"/>
+    <w:basedOn w:val="a"/>
+    <w:link w:val="a8"/>
+    <w:uiPriority w:val="99"/>
+    <w:unhideWhenUsed/>
+    <w:rsid w:val="00B63A48"/>
+    <w:pPr>
+      <w:tabs>
+        <w:tab w:val="center" w:pos="4153"/>
+        <w:tab w:val="right" w:pos="8306"/>
+      </w:tabs>
+      <w:snapToGrid w:val="0"/>
+      <w:jc w:val="left"/>
+    </w:pPr>
+    <w:rPr>
+      <w:sz w:val="18"/>
+      <w:szCs w:val="18"/>
+    </w:rPr>
+  </w:style>
+  <w:style w:type="character" w:customStyle="1" w:styleId="a8">
+    <w:name w:val="页脚 字符"/>
+    <w:basedOn w:val="a0"/>
+    <w:link w:val="a7"/>
+    <w:uiPriority w:val="99"/>
+    <w:rsid w:val="00B63A48"/>
+    <w:rPr>
+      <w:sz w:val="18"/>
+      <w:szCs w:val="18"/>
     </w:rPr>
   </w:style>
 </w:styles>

--- a/doc/requirements/管理圈子.docx
+++ b/doc/requirements/管理圈子.docx
@@ -391,9 +391,10 @@
       </w:pPr>
       <w:r>
         <w:rPr>
-          <w:rFonts w:hint="eastAsia"/>
-        </w:rPr>
-        <w:t>禁言</w:t>
+          <w:rFonts w:hint="default"/>
+          <w:snapToGrid w:val="0"/>
+        </w:rPr>
+        <w:t>设置圈子内的通知者</w:t>
       </w:r>
     </w:p>
     <w:p>
@@ -412,7 +413,19 @@
         <w:rPr>
           <w:rFonts w:hint="eastAsia"/>
         </w:rPr>
-        <w:t>系统向用户当前圈子内所有未被禁言的用户列表，用户进行选择。</w:t>
+        <w:t>系统向用户</w:t>
+      </w:r>
+      <w:r>
+        <w:rPr>
+          <w:rFonts w:hint="default"/>
+        </w:rPr>
+        <w:t>提供</w:t>
+      </w:r>
+      <w:r>
+        <w:rPr>
+          <w:rFonts w:hint="eastAsia"/>
+        </w:rPr>
+        <w:t>当前圈子内所有的用户列表，用户进行选择。</w:t>
       </w:r>
     </w:p>
     <w:p>
@@ -432,7 +445,21 @@
           <w:rFonts w:hint="eastAsia"/>
           <w:color w:val="000000"/>
         </w:rPr>
-        <w:t>系统弹出确认对话框，用户点击确定，系统将数据提交</w:t>
+        <w:t>系统弹出</w:t>
+      </w:r>
+      <w:r>
+        <w:rPr>
+          <w:rFonts w:hint="default"/>
+          <w:color w:val="000000"/>
+        </w:rPr>
+        <w:t>“是否将其设置为通知者”</w:t>
+      </w:r>
+      <w:r>
+        <w:rPr>
+          <w:rFonts w:hint="eastAsia"/>
+          <w:color w:val="000000"/>
+        </w:rPr>
+        <w:t>对话框，用户点击确定，系统将数据提交</w:t>
       </w:r>
       <w:r>
         <w:rPr>
@@ -455,10 +482,12 @@
       </w:pPr>
       <w:r>
         <w:rPr>
-          <w:rFonts w:hint="eastAsia"/>
+          <w:rFonts w:hint="default"/>
           <w:b/>
-        </w:rPr>
-        <w:t>禁言</w:t>
+          <w:bCs/>
+          <w:snapToGrid w:val="0"/>
+        </w:rPr>
+        <w:t>设置圈子内的通知者</w:t>
       </w:r>
       <w:r>
         <w:rPr>
@@ -641,6 +670,9 @@
     <w:p>
       <w:pPr>
         <w:pStyle w:val="11"/>
+        <w:rPr>
+          <w:rFonts w:hint="eastAsia"/>
+        </w:rPr>
       </w:pPr>
       <w:r>
         <w:rPr>
@@ -657,76 +689,7 @@
         <w:rPr>
           <w:rFonts w:hint="eastAsia"/>
         </w:rPr>
-        <w:t xml:space="preserve">（1.2.1.1 3a, 1.2.1.3 2a, </w:t>
-      </w:r>
-      <w:r>
-        <w:t>1.2.1.4 2</w:t>
-      </w:r>
-      <w:r>
-        <w:rPr>
-          <w:rFonts w:hint="eastAsia"/>
-        </w:rPr>
-        <w:t>a</w:t>
-      </w:r>
-      <w:r>
-        <w:t>, 1.2.1.5 2</w:t>
-      </w:r>
-      <w:r>
-        <w:rPr>
-          <w:rFonts w:hint="eastAsia"/>
-        </w:rPr>
-        <w:t>a</w:t>
-      </w:r>
-      <w:r>
-        <w:t>, 1.2.1.6 1a</w:t>
-      </w:r>
-      <w:r>
-        <w:rPr>
-          <w:rFonts w:hint="eastAsia"/>
-        </w:rPr>
-        <w:t>）用户选择了取消</w:t>
-      </w:r>
-    </w:p>
-    <w:p>
-      <w:pPr>
-        <w:pStyle w:val="11"/>
-        <w:rPr>
-          <w:rFonts w:ascii="Arial" w:hAnsi="Arial"/>
-        </w:rPr>
-      </w:pPr>
-      <w:r>
-        <w:rPr>
-          <w:rFonts w:hint="eastAsia"/>
-        </w:rPr>
-        <w:t>数据不进行提交，用例结束</w:t>
-      </w:r>
-      <w:r>
-        <w:rPr>
-          <w:rFonts w:ascii="Arial" w:hAnsi="Arial"/>
-        </w:rPr>
-        <w:t xml:space="preserve"> </w:t>
-      </w:r>
-    </w:p>
-    <w:p>
-      <w:pPr>
-        <w:pStyle w:val="3"/>
-      </w:pPr>
-      <w:r>
-        <w:rPr>
-          <w:rFonts w:hint="eastAsia"/>
-        </w:rPr>
-        <w:t>前置条件</w:t>
-      </w:r>
-    </w:p>
-    <w:p>
-      <w:pPr>
-        <w:pStyle w:val="11"/>
-      </w:pPr>
-      <w:r>
-        <w:rPr>
-          <w:rFonts w:hint="eastAsia"/>
-        </w:rPr>
-        <w:t>在管理圈子之前用户必须先</w:t>
+        <w:t>（1.2.1.1 3</w:t>
       </w:r>
       <w:bookmarkStart w:id="0" w:name="_GoBack"/>
       <w:bookmarkEnd w:id="0"/>
@@ -734,7 +697,189 @@
         <w:rPr>
           <w:rFonts w:hint="eastAsia"/>
         </w:rPr>
-        <w:t>登陆系统，且是该圈子的圈主。</w:t>
+        <w:t>a, 1.2.1.</w:t>
+      </w:r>
+      <w:r>
+        <w:rPr>
+          <w:rFonts w:hint="default"/>
+        </w:rPr>
+        <w:t>2</w:t>
+      </w:r>
+      <w:r>
+        <w:rPr>
+          <w:rFonts w:hint="eastAsia"/>
+        </w:rPr>
+        <w:t xml:space="preserve"> 2a, </w:t>
+      </w:r>
+      <w:r>
+        <w:t>1.2.1.</w:t>
+      </w:r>
+      <w:r>
+        <w:t>3</w:t>
+      </w:r>
+      <w:r>
+        <w:t xml:space="preserve"> 2</w:t>
+      </w:r>
+      <w:r>
+        <w:rPr>
+          <w:rFonts w:hint="eastAsia"/>
+        </w:rPr>
+        <w:t>a</w:t>
+      </w:r>
+      <w:r>
+        <w:t>, 1.2.1.</w:t>
+      </w:r>
+      <w:r>
+        <w:t>4</w:t>
+      </w:r>
+      <w:r>
+        <w:t xml:space="preserve"> 1a</w:t>
+      </w:r>
+      <w:r>
+        <w:rPr>
+          <w:rFonts w:hint="eastAsia"/>
+        </w:rPr>
+        <w:t>）用户选择了取消</w:t>
+      </w:r>
+    </w:p>
+    <w:p>
+      <w:pPr>
+        <w:pStyle w:val="11"/>
+        <w:rPr>
+          <w:rFonts w:ascii="Arial" w:hAnsi="Arial"/>
+        </w:rPr>
+      </w:pPr>
+      <w:r>
+        <w:rPr>
+          <w:rFonts w:hint="eastAsia"/>
+        </w:rPr>
+        <w:t>数据不进行提交，用例结束</w:t>
+      </w:r>
+      <w:r>
+        <w:rPr>
+          <w:rFonts w:ascii="Arial" w:hAnsi="Arial"/>
+        </w:rPr>
+        <w:t xml:space="preserve"> </w:t>
+      </w:r>
+    </w:p>
+    <w:p>
+      <w:pPr>
+        <w:pStyle w:val="11"/>
+        <w:ind w:left="0" w:leftChars="0" w:firstLine="0" w:firstLineChars="0"/>
+        <w:rPr>
+          <w:rFonts w:hint="eastAsia" w:ascii="Arial" w:hAnsi="Arial" w:eastAsia="宋体" w:cs="Times New Roman"/>
+          <w:b w:val="0"/>
+          <w:kern w:val="0"/>
+          <w:sz w:val="20"/>
+          <w:szCs w:val="20"/>
+          <w:lang w:eastAsia="zh-CN" w:bidi="ar-SA"/>
+        </w:rPr>
+      </w:pPr>
+      <w:r>
+        <w:rPr>
+          <w:rFonts w:hint="default" w:ascii="Arial" w:hAnsi="Arial" w:cs="Times New Roman"/>
+          <w:b w:val="0"/>
+          <w:kern w:val="0"/>
+          <w:sz w:val="16"/>
+          <w:szCs w:val="16"/>
+          <w:lang w:eastAsia="zh-CN" w:bidi="ar-SA"/>
+        </w:rPr>
+        <w:t>1.2.2.3</w:t>
+      </w:r>
+      <w:r>
+        <w:rPr>
+          <w:rFonts w:hint="default" w:ascii="Arial" w:hAnsi="Arial" w:cs="Times New Roman"/>
+          <w:b w:val="0"/>
+          <w:kern w:val="0"/>
+          <w:sz w:val="20"/>
+          <w:szCs w:val="20"/>
+          <w:lang w:eastAsia="zh-CN" w:bidi="ar-SA"/>
+        </w:rPr>
+        <w:t xml:space="preserve"> </w:t>
+      </w:r>
+      <w:r>
+        <w:rPr>
+          <w:rFonts w:hint="eastAsia" w:ascii="Arial" w:hAnsi="Arial" w:eastAsia="宋体" w:cs="Times New Roman"/>
+          <w:b w:val="0"/>
+          <w:kern w:val="0"/>
+          <w:sz w:val="20"/>
+          <w:szCs w:val="20"/>
+          <w:lang w:eastAsia="zh-CN" w:bidi="ar-SA"/>
+        </w:rPr>
+        <w:t>（1.2.1.2 2b）该用户已是通知者</w:t>
+      </w:r>
+    </w:p>
+    <w:p>
+      <w:pPr>
+        <w:pStyle w:val="11"/>
+        <w:rPr>
+          <w:rFonts w:hint="eastAsia"/>
+          <w:lang w:eastAsia="zh-CN"/>
+        </w:rPr>
+      </w:pPr>
+      <w:r>
+        <w:rPr>
+          <w:rFonts w:hint="eastAsia"/>
+        </w:rPr>
+        <w:t>系统弹出</w:t>
+      </w:r>
+      <w:r>
+        <w:rPr>
+          <w:rFonts w:hint="default"/>
+        </w:rPr>
+        <w:t>“是否</w:t>
+      </w:r>
+      <w:r>
+        <w:rPr>
+          <w:rFonts w:hint="default"/>
+        </w:rPr>
+        <w:t>取消</w:t>
+      </w:r>
+      <w:r>
+        <w:rPr>
+          <w:rFonts w:hint="default"/>
+        </w:rPr>
+        <w:t>其通知者</w:t>
+      </w:r>
+      <w:r>
+        <w:rPr>
+          <w:rFonts w:hint="default"/>
+        </w:rPr>
+        <w:t>权限</w:t>
+      </w:r>
+      <w:r>
+        <w:rPr>
+          <w:rFonts w:hint="default"/>
+        </w:rPr>
+        <w:t>”</w:t>
+      </w:r>
+      <w:r>
+        <w:rPr>
+          <w:rFonts w:hint="eastAsia"/>
+        </w:rPr>
+        <w:t>对话框</w:t>
+      </w:r>
+    </w:p>
+    <w:p>
+      <w:pPr>
+        <w:pStyle w:val="3"/>
+      </w:pPr>
+      <w:r>
+        <w:rPr>
+          <w:rFonts w:hint="eastAsia"/>
+        </w:rPr>
+        <w:t>前置条件</w:t>
+      </w:r>
+    </w:p>
+    <w:p>
+      <w:pPr>
+        <w:pStyle w:val="11"/>
+      </w:pPr>
+      <w:r>
+        <w:rPr>
+          <w:rFonts w:hint="eastAsia"/>
+        </w:rPr>
+        <w:t>在管理圈子之前用户必须先登陆系统，且是该圈子的圈主。</w:t>
       </w:r>
     </w:p>
     <w:sectPr>

--- a/doc/requirements/管理圈子.docx
+++ b/doc/requirements/管理圈子.docx
@@ -689,15 +689,7 @@
         <w:rPr>
           <w:rFonts w:hint="eastAsia"/>
         </w:rPr>
-        <w:t>（1.2.1.1 3</w:t>
-      </w:r>
-      <w:bookmarkStart w:id="0" w:name="_GoBack"/>
-      <w:bookmarkEnd w:id="0"/>
-      <w:r>
-        <w:rPr>
-          <w:rFonts w:hint="eastAsia"/>
-        </w:rPr>
-        <w:t>a, 1.2.1.</w:t>
+        <w:t>（1.2.1.1 3a, 1.2.1.</w:t>
       </w:r>
       <w:r>
         <w:rPr>
@@ -764,8 +756,15 @@
     </w:p>
     <w:p>
       <w:pPr>
-        <w:pStyle w:val="11"/>
-        <w:ind w:left="0" w:leftChars="0" w:firstLine="0" w:firstLineChars="0"/>
+        <w:pStyle w:val="5"/>
+      </w:pPr>
+      <w:r>
+        <w:rPr>
+          <w:rFonts w:hint="eastAsia"/>
+        </w:rPr>
+        <w:t>（</w:t>
+      </w:r>
+      <w:r>
         <w:rPr>
           <w:rFonts w:hint="eastAsia" w:ascii="Arial" w:hAnsi="Arial" w:eastAsia="宋体" w:cs="Times New Roman"/>
           <w:b w:val="0"/>
@@ -774,39 +773,7 @@
           <w:szCs w:val="20"/>
           <w:lang w:eastAsia="zh-CN" w:bidi="ar-SA"/>
         </w:rPr>
-      </w:pPr>
-      <w:r>
-        <w:rPr>
-          <w:rFonts w:hint="default" w:ascii="Arial" w:hAnsi="Arial" w:cs="Times New Roman"/>
-          <w:b w:val="0"/>
-          <w:kern w:val="0"/>
-          <w:sz w:val="16"/>
-          <w:szCs w:val="16"/>
-          <w:lang w:eastAsia="zh-CN" w:bidi="ar-SA"/>
-        </w:rPr>
-        <w:t>1.2.2.3</w:t>
-      </w:r>
-      <w:r>
-        <w:rPr>
-          <w:rFonts w:hint="default" w:ascii="Arial" w:hAnsi="Arial" w:cs="Times New Roman"/>
-          <w:b w:val="0"/>
-          <w:kern w:val="0"/>
-          <w:sz w:val="20"/>
-          <w:szCs w:val="20"/>
-          <w:lang w:eastAsia="zh-CN" w:bidi="ar-SA"/>
-        </w:rPr>
-        <w:t xml:space="preserve"> </w:t>
-      </w:r>
-      <w:r>
-        <w:rPr>
-          <w:rFonts w:hint="eastAsia" w:ascii="Arial" w:hAnsi="Arial" w:eastAsia="宋体" w:cs="Times New Roman"/>
-          <w:b w:val="0"/>
-          <w:kern w:val="0"/>
-          <w:sz w:val="20"/>
-          <w:szCs w:val="20"/>
-          <w:lang w:eastAsia="zh-CN" w:bidi="ar-SA"/>
-        </w:rPr>
-        <w:t>（1.2.1.2 2b）该用户已是通知者</w:t>
+        <w:t>1.2.1.2 2b）该用户已是通知者</w:t>
       </w:r>
     </w:p>
     <w:p>
@@ -817,6 +784,8 @@
           <w:lang w:eastAsia="zh-CN"/>
         </w:rPr>
       </w:pPr>
+      <w:bookmarkStart w:id="0" w:name="_GoBack"/>
+      <w:bookmarkEnd w:id="0"/>
       <w:r>
         <w:rPr>
           <w:rFonts w:hint="eastAsia"/>

--- a/doc/requirements/管理圈子.docx
+++ b/doc/requirements/管理圈子.docx
@@ -73,6 +73,51 @@
       </w:r>
       <w:r>
         <w:t xml:space="preserve"> </w:t>
+      </w:r>
+    </w:p>
+    <w:p>
+      <w:pPr>
+        <w:pStyle w:val="11"/>
+        <w:numPr>
+          <w:ilvl w:val="0"/>
+          <w:numId w:val="2"/>
+        </w:numPr>
+        <w:ind w:left="1080"/>
+      </w:pPr>
+      <w:r>
+        <w:rPr>
+          <w:rFonts w:hint="default"/>
+          <w:lang w:eastAsia="zh-CN"/>
+        </w:rPr>
+        <w:t>引</w:t>
+      </w:r>
+      <w:bookmarkStart w:id="0" w:name="_GoBack"/>
+      <w:bookmarkEnd w:id="0"/>
+      <w:r>
+        <w:rPr>
+          <w:rFonts w:hint="eastAsia"/>
+          <w:lang w:val="en-US" w:eastAsia="zh-CN"/>
+        </w:rPr>
+        <w:t>入“</w:t>
+      </w:r>
+      <w:r>
+        <w:rPr>
+          <w:rFonts w:hint="eastAsia"/>
+        </w:rPr>
+        <w:t>查看圈子详情</w:t>
+      </w:r>
+      <w:r>
+        <w:rPr>
+          <w:rFonts w:hint="eastAsia"/>
+          <w:lang w:eastAsia="zh-CN"/>
+        </w:rPr>
+        <w:t>”</w:t>
+      </w:r>
+      <w:r>
+        <w:rPr>
+          <w:rFonts w:hint="eastAsia"/>
+        </w:rPr>
+        <w:t>用例。</w:t>
       </w:r>
     </w:p>
     <w:p>
@@ -784,8 +829,6 @@
           <w:lang w:eastAsia="zh-CN"/>
         </w:rPr>
       </w:pPr>
-      <w:bookmarkStart w:id="0" w:name="_GoBack"/>
-      <w:bookmarkEnd w:id="0"/>
       <w:r>
         <w:rPr>
           <w:rFonts w:hint="eastAsia"/>
